--- a/text1.docx
+++ b/text1.docx
@@ -188,352 +188,433 @@
         <w:rPr>
           <w:lang w:val="en-GB"/>
         </w:rPr>
+        <w:t xml:space="preserve">The people are used to a practice called “Doublethink” they </w:t>
+      </w:r>
+      <w:proofErr w:type="gramStart"/>
+      <w:r>
+        <w:rPr>
+          <w:lang w:val="en-GB"/>
+        </w:rPr>
+        <w:t>are capable of believing</w:t>
+      </w:r>
+      <w:proofErr w:type="gramEnd"/>
+      <w:r>
+        <w:rPr>
+          <w:lang w:val="en-GB"/>
+        </w:rPr>
+        <w:t xml:space="preserve"> in something that is obviously false as long as the government tells them to. </w:t>
+      </w:r>
+      <w:proofErr w:type="gramStart"/>
+      <w:r>
+        <w:rPr>
+          <w:lang w:val="en-GB"/>
+        </w:rPr>
+        <w:t>So</w:t>
+      </w:r>
+      <w:proofErr w:type="gramEnd"/>
+      <w:r>
+        <w:rPr>
+          <w:lang w:val="en-GB"/>
+        </w:rPr>
+        <w:t xml:space="preserve"> if the government told them that </w:t>
+      </w:r>
+      <w:r>
+        <w:rPr>
+          <w:lang w:val="en-GB"/>
+        </w:rPr>
         <w:lastRenderedPageBreak/>
-        <w:t xml:space="preserve">The people are used to a practice called “Doublethink” they </w:t>
+        <w:t xml:space="preserve">2+2 was 5 they would believe it as if it was a truth that had been proven countless times. The people are being conditioned that way from soon after they are born. They join marching groups or go on community hikes where the government brainwashes them into sometimes even denouncing their own parents to the </w:t>
+      </w:r>
+      <w:proofErr w:type="spellStart"/>
+      <w:r>
+        <w:rPr>
+          <w:lang w:val="en-GB"/>
+        </w:rPr>
+        <w:t>Thoughtpolice</w:t>
+      </w:r>
+      <w:proofErr w:type="spellEnd"/>
+      <w:r>
+        <w:rPr>
+          <w:lang w:val="en-GB"/>
+        </w:rPr>
+        <w:t xml:space="preserve"> when they noticed </w:t>
       </w:r>
       <w:proofErr w:type="gramStart"/>
       <w:r>
         <w:rPr>
           <w:lang w:val="en-GB"/>
         </w:rPr>
-        <w:t>are capable of believing</w:t>
+        <w:t>some kind of behaviour</w:t>
       </w:r>
       <w:proofErr w:type="gramEnd"/>
       <w:r>
         <w:rPr>
           <w:lang w:val="en-GB"/>
         </w:rPr>
-        <w:t xml:space="preserve"> in something that is obviously false as long as the government tells them to. </w:t>
+        <w:t xml:space="preserve"> that might be against the Party. </w:t>
+      </w:r>
+    </w:p>
+    <w:p>
+      <w:pPr>
+        <w:rPr>
+          <w:lang w:val="en-GB"/>
+        </w:rPr>
+      </w:pPr>
+    </w:p>
+    <w:p>
+      <w:pPr>
+        <w:rPr>
+          <w:lang w:val="en-GB"/>
+        </w:rPr>
+      </w:pPr>
+      <w:r>
+        <w:rPr>
+          <w:lang w:val="en-GB"/>
+        </w:rPr>
+        <w:t xml:space="preserve">With Winston works also </w:t>
       </w:r>
       <w:proofErr w:type="gramStart"/>
       <w:r>
         <w:rPr>
           <w:lang w:val="en-GB"/>
         </w:rPr>
-        <w:t>So</w:t>
+        <w:t>a</w:t>
       </w:r>
       <w:proofErr w:type="gramEnd"/>
       <w:r>
         <w:rPr>
           <w:lang w:val="en-GB"/>
         </w:rPr>
-        <w:t xml:space="preserve"> if the government told them that 2+2 was 5 they would believe it as if it was a truth that had been proven countless times. The people are being conditioned that way from soon after they are born. They join marching groups or go on community hikes where the government brainwashes them into sometimes even denouncing their own parents to the </w:t>
+        <w:t xml:space="preserve"> older man called O’Brian. He is part of the inner party and he seems to Winston like a likeminded person. In the eyes of </w:t>
       </w:r>
       <w:proofErr w:type="spellStart"/>
       <w:r>
         <w:rPr>
           <w:lang w:val="en-GB"/>
         </w:rPr>
-        <w:t>Thoughtpolice</w:t>
+        <w:t>Winson</w:t>
       </w:r>
       <w:proofErr w:type="spellEnd"/>
       <w:r>
         <w:rPr>
           <w:lang w:val="en-GB"/>
         </w:rPr>
-        <w:t xml:space="preserve"> when they noticed </w:t>
+        <w:t xml:space="preserve"> </w:t>
+      </w:r>
+      <w:proofErr w:type="spellStart"/>
+      <w:r>
+        <w:rPr>
+          <w:lang w:val="en-GB"/>
+        </w:rPr>
+        <w:t>O’brian</w:t>
+      </w:r>
+      <w:proofErr w:type="spellEnd"/>
+      <w:r>
+        <w:rPr>
+          <w:lang w:val="en-GB"/>
+        </w:rPr>
+        <w:t xml:space="preserve"> must be a part of the Revolutionary force of which one can hear </w:t>
       </w:r>
       <w:proofErr w:type="gramStart"/>
       <w:r>
         <w:rPr>
           <w:lang w:val="en-GB"/>
         </w:rPr>
-        <w:t>some kind of behaviour</w:t>
+        <w:t>once in a while</w:t>
       </w:r>
       <w:proofErr w:type="gramEnd"/>
       <w:r>
         <w:rPr>
           <w:lang w:val="en-GB"/>
         </w:rPr>
-        <w:t xml:space="preserve"> that might be against the Party. </w:t>
-      </w:r>
-    </w:p>
-    <w:p>
-      <w:pPr>
-        <w:rPr>
-          <w:lang w:val="en-GB"/>
-        </w:rPr>
-      </w:pPr>
-    </w:p>
-    <w:p>
-      <w:pPr>
-        <w:rPr>
-          <w:lang w:val="en-GB"/>
-        </w:rPr>
-      </w:pPr>
-      <w:r>
-        <w:rPr>
-          <w:lang w:val="en-GB"/>
-        </w:rPr>
-        <w:t xml:space="preserve">With Winston works also </w:t>
+        <w:t xml:space="preserve"> but whose doings have never been officially mentioned. He himself would like to join this Revolution because he has a deep hate for the party and Big Brother deep within him. </w:t>
+      </w:r>
+    </w:p>
+    <w:p>
+      <w:pPr>
+        <w:rPr>
+          <w:lang w:val="en-GB"/>
+        </w:rPr>
+      </w:pPr>
+    </w:p>
+    <w:p>
+      <w:pPr>
+        <w:rPr>
+          <w:lang w:val="en-GB"/>
+        </w:rPr>
+      </w:pPr>
+      <w:r>
+        <w:rPr>
+          <w:lang w:val="en-GB"/>
+        </w:rPr>
+        <w:t xml:space="preserve">At his workplace he also falls in love with the beautiful dark-haired girl Julia. She is like him a rebel and she </w:t>
       </w:r>
       <w:proofErr w:type="gramStart"/>
       <w:r>
         <w:rPr>
           <w:lang w:val="en-GB"/>
         </w:rPr>
+        <w:t>likes</w:t>
+      </w:r>
+      <w:proofErr w:type="gramEnd"/>
+      <w:r>
+        <w:rPr>
+          <w:lang w:val="en-GB"/>
+        </w:rPr>
+        <w:t xml:space="preserve"> to break rules which Winston had so far tried to avoid since his life was dear to him. But in even meeting </w:t>
+      </w:r>
+      <w:r>
+        <w:rPr>
+          <w:lang w:val="en-GB"/>
+        </w:rPr>
+        <w:t xml:space="preserve">Julia in remote places and with special precautions to not get noticed, he was committing a crime. But they both love each other thoroughly and they both swear to never betray each other. </w:t>
+      </w:r>
+    </w:p>
+    <w:p>
+      <w:pPr>
+        <w:rPr>
+          <w:lang w:val="en-GB"/>
+        </w:rPr>
+      </w:pPr>
+    </w:p>
+    <w:p>
+      <w:pPr>
+        <w:rPr>
+          <w:lang w:val="en-GB"/>
+        </w:rPr>
+      </w:pPr>
+      <w:r>
+        <w:rPr>
+          <w:lang w:val="en-GB"/>
+        </w:rPr>
+        <w:t xml:space="preserve">For a long </w:t>
+      </w:r>
+      <w:proofErr w:type="gramStart"/>
+      <w:r>
+        <w:rPr>
+          <w:lang w:val="en-GB"/>
+        </w:rPr>
+        <w:t>time</w:t>
+      </w:r>
+      <w:proofErr w:type="gramEnd"/>
+      <w:r>
+        <w:rPr>
+          <w:lang w:val="en-GB"/>
+        </w:rPr>
+        <w:t xml:space="preserve"> this goes well until O’Brian reaches out for him one day. He tells him about a resistance group and how to join. Winston is fascinated by the idea of joining the revolution, of finally fighting and uprising against the totalitarian government. Down with Big Brother he thinks. Julia joins his efforts to join the resistance because she loves him. She personally has no hate for Big Brother, mostly because she was not interested in Politics and she was too young to remember the time before the Party had taken over.</w:t>
+      </w:r>
+    </w:p>
+    <w:p>
+      <w:pPr>
+        <w:rPr>
+          <w:lang w:val="en-GB"/>
+        </w:rPr>
+      </w:pPr>
+    </w:p>
+    <w:p>
+      <w:pPr>
+        <w:rPr>
+          <w:lang w:val="en-GB"/>
+        </w:rPr>
+      </w:pPr>
+      <w:r>
+        <w:rPr>
+          <w:lang w:val="en-GB"/>
+        </w:rPr>
+        <w:t xml:space="preserve">The resistance group was a trap though and both Winston and Julia are being captured and brought into the Ministry of Love. There they are being separated and they are thrown into different cells. The people in these cells come and go but they never come back to the same cell. And </w:t>
+      </w:r>
+      <w:proofErr w:type="gramStart"/>
+      <w:r>
+        <w:rPr>
+          <w:lang w:val="en-GB"/>
+        </w:rPr>
+        <w:t>so</w:t>
+      </w:r>
+      <w:proofErr w:type="gramEnd"/>
+      <w:r>
+        <w:rPr>
+          <w:lang w:val="en-GB"/>
+        </w:rPr>
+        <w:t xml:space="preserve"> Winston passes his time not knowing what will happen to him, what was happening to Julia, if they will ever meet again or if O’Brian was captured </w:t>
+      </w:r>
+      <w:proofErr w:type="spellStart"/>
+      <w:r>
+        <w:rPr>
+          <w:lang w:val="en-GB"/>
+        </w:rPr>
+        <w:t>aswell</w:t>
+      </w:r>
+      <w:proofErr w:type="spellEnd"/>
+      <w:r>
+        <w:rPr>
+          <w:lang w:val="en-GB"/>
+        </w:rPr>
+        <w:t xml:space="preserve"> of if he had actually been the traitor.</w:t>
+      </w:r>
+    </w:p>
+    <w:p>
+      <w:pPr>
+        <w:rPr>
+          <w:lang w:val="en-GB"/>
+        </w:rPr>
+      </w:pPr>
+    </w:p>
+    <w:p>
+      <w:pPr>
+        <w:rPr>
+          <w:lang w:val="en-GB"/>
+        </w:rPr>
+      </w:pPr>
+      <w:r>
+        <w:rPr>
+          <w:lang w:val="en-GB"/>
+        </w:rPr>
+        <w:t>Not knowing anything the days passed and finally he gets taken away. In</w:t>
+      </w:r>
+      <w:r>
+        <w:rPr>
+          <w:lang w:val="en-GB"/>
+        </w:rPr>
+        <w:t xml:space="preserve"> </w:t>
+      </w:r>
+      <w:r>
+        <w:rPr>
+          <w:lang w:val="en-GB"/>
+        </w:rPr>
         <w:t>a</w:t>
       </w:r>
+      <w:r>
+        <w:rPr>
+          <w:lang w:val="en-GB"/>
+        </w:rPr>
+        <w:t xml:space="preserve"> </w:t>
+      </w:r>
+      <w:r>
+        <w:rPr>
+          <w:lang w:val="en-GB"/>
+        </w:rPr>
+        <w:t xml:space="preserve">room he is </w:t>
+      </w:r>
+      <w:proofErr w:type="gramStart"/>
+      <w:r>
+        <w:rPr>
+          <w:lang w:val="en-GB"/>
+        </w:rPr>
+        <w:t>tortured</w:t>
+      </w:r>
       <w:proofErr w:type="gramEnd"/>
       <w:r>
         <w:rPr>
           <w:lang w:val="en-GB"/>
         </w:rPr>
-        <w:t xml:space="preserve"> older man called O’Brian. He is part of the inner party and he seems to Winston like a likeminded person. In the eyes of </w:t>
+        <w:t xml:space="preserve"> and they try to break his mind. But he stay</w:t>
+      </w:r>
+      <w:r>
+        <w:rPr>
+          <w:lang w:val="en-GB"/>
+        </w:rPr>
+        <w:t>s</w:t>
+      </w:r>
+      <w:r>
+        <w:rPr>
+          <w:lang w:val="en-GB"/>
+        </w:rPr>
+        <w:t xml:space="preserve"> </w:t>
+      </w:r>
+      <w:r>
+        <w:rPr>
+          <w:lang w:val="en-GB"/>
+        </w:rPr>
+        <w:t xml:space="preserve">strong and keeps true to his believe. They may control our </w:t>
+      </w:r>
+      <w:proofErr w:type="gramStart"/>
+      <w:r>
+        <w:rPr>
+          <w:lang w:val="en-GB"/>
+        </w:rPr>
+        <w:t>lives</w:t>
+      </w:r>
+      <w:proofErr w:type="gramEnd"/>
+      <w:r>
+        <w:rPr>
+          <w:lang w:val="en-GB"/>
+        </w:rPr>
+        <w:t xml:space="preserve"> but they can never control our thoughts. That is, until he was brought to room 101</w:t>
+      </w:r>
+      <w:r>
+        <w:rPr>
+          <w:lang w:val="en-GB"/>
+        </w:rPr>
+        <w:t>.</w:t>
+      </w:r>
+    </w:p>
+    <w:p>
+      <w:pPr>
+        <w:rPr>
+          <w:lang w:val="en-GB"/>
+        </w:rPr>
+      </w:pPr>
+    </w:p>
+    <w:p>
+      <w:pPr>
+        <w:rPr>
+          <w:lang w:val="en-GB"/>
+        </w:rPr>
+      </w:pPr>
+    </w:p>
+    <w:p>
+      <w:pPr>
+        <w:rPr>
+          <w:lang w:val="en-GB"/>
+        </w:rPr>
+      </w:pPr>
+      <w:r>
+        <w:rPr>
+          <w:lang w:val="en-GB"/>
+        </w:rPr>
+        <w:lastRenderedPageBreak/>
+        <w:t>George Orwell was a dystopian fiction author in the 20</w:t>
+      </w:r>
+      <w:r>
+        <w:rPr>
+          <w:vertAlign w:val="superscript"/>
+          <w:lang w:val="en-GB"/>
+        </w:rPr>
+        <w:t>th</w:t>
+      </w:r>
+      <w:r>
+        <w:rPr>
+          <w:lang w:val="en-GB"/>
+        </w:rPr>
+        <w:t xml:space="preserve"> century. His name is </w:t>
+      </w:r>
+      <w:proofErr w:type="gramStart"/>
+      <w:r>
+        <w:rPr>
+          <w:lang w:val="en-GB"/>
+        </w:rPr>
+        <w:t>actually an</w:t>
+      </w:r>
+      <w:proofErr w:type="gramEnd"/>
+      <w:r>
+        <w:rPr>
+          <w:lang w:val="en-GB"/>
+        </w:rPr>
+        <w:t xml:space="preserve"> alias his real name was Eric Arthur Blair and he was born in Burma which was at the time controlled by the </w:t>
       </w:r>
       <w:proofErr w:type="spellStart"/>
       <w:r>
         <w:rPr>
           <w:lang w:val="en-GB"/>
         </w:rPr>
-        <w:t>Winson</w:t>
+        <w:t>british</w:t>
       </w:r>
       <w:proofErr w:type="spellEnd"/>
       <w:r>
         <w:rPr>
           <w:lang w:val="en-GB"/>
         </w:rPr>
-        <w:t xml:space="preserve"> </w:t>
-      </w:r>
-      <w:proofErr w:type="spellStart"/>
-      <w:r>
-        <w:rPr>
-          <w:lang w:val="en-GB"/>
-        </w:rPr>
-        <w:t>O’brian</w:t>
-      </w:r>
-      <w:proofErr w:type="spellEnd"/>
-      <w:r>
-        <w:rPr>
-          <w:lang w:val="en-GB"/>
-        </w:rPr>
-        <w:t xml:space="preserve"> must be a part of the Revolutionary force of which one can hear </w:t>
-      </w:r>
-      <w:proofErr w:type="gramStart"/>
-      <w:r>
-        <w:rPr>
-          <w:lang w:val="en-GB"/>
-        </w:rPr>
-        <w:t>once in a while</w:t>
-      </w:r>
-      <w:proofErr w:type="gramEnd"/>
-      <w:r>
-        <w:rPr>
-          <w:lang w:val="en-GB"/>
-        </w:rPr>
-        <w:t xml:space="preserve"> but whose doings have never been officially mentioned. He himself would like to join this Revolution because he has a deep hate for the party and Big Brother deep within him. </w:t>
-      </w:r>
-    </w:p>
-    <w:p>
-      <w:pPr>
-        <w:rPr>
-          <w:lang w:val="en-GB"/>
-        </w:rPr>
-      </w:pPr>
-    </w:p>
-    <w:p>
-      <w:pPr>
-        <w:rPr>
-          <w:lang w:val="en-GB"/>
-        </w:rPr>
-      </w:pPr>
-      <w:r>
-        <w:rPr>
-          <w:lang w:val="en-GB"/>
-        </w:rPr>
-        <w:t xml:space="preserve">At his workplace he also falls in love with the beautiful dark-haired girl Julia. She is like him a rebel and she </w:t>
-      </w:r>
-      <w:proofErr w:type="gramStart"/>
-      <w:r>
-        <w:rPr>
-          <w:lang w:val="en-GB"/>
-        </w:rPr>
-        <w:t>likes</w:t>
-      </w:r>
-      <w:proofErr w:type="gramEnd"/>
-      <w:r>
-        <w:rPr>
-          <w:lang w:val="en-GB"/>
-        </w:rPr>
-        <w:t xml:space="preserve"> to break rules which Winston had so far tried to avoid since his life was dear to him. But in even meeting </w:t>
-      </w:r>
-      <w:r>
-        <w:rPr>
-          <w:lang w:val="en-GB"/>
-        </w:rPr>
-        <w:t xml:space="preserve">Julia in remote places and with special precautions to not get noticed, he was committing a crime. But they both love each other thoroughly and they both swear to never betray each other. </w:t>
-      </w:r>
-    </w:p>
-    <w:p>
-      <w:pPr>
-        <w:rPr>
-          <w:lang w:val="en-GB"/>
-        </w:rPr>
-      </w:pPr>
-    </w:p>
-    <w:p>
-      <w:pPr>
-        <w:rPr>
-          <w:lang w:val="en-GB"/>
-        </w:rPr>
-      </w:pPr>
-      <w:r>
-        <w:rPr>
-          <w:lang w:val="en-GB"/>
-        </w:rPr>
-        <w:t xml:space="preserve">For a long </w:t>
-      </w:r>
-      <w:proofErr w:type="gramStart"/>
-      <w:r>
-        <w:rPr>
-          <w:lang w:val="en-GB"/>
-        </w:rPr>
-        <w:t>time</w:t>
-      </w:r>
-      <w:proofErr w:type="gramEnd"/>
-      <w:r>
-        <w:rPr>
-          <w:lang w:val="en-GB"/>
-        </w:rPr>
-        <w:t xml:space="preserve"> this goes well until O’Brian reaches out for him one day. He tells him about a resistance group and how to join. Winston is fascinated by the idea of joining the revolution, of finally fighting and uprising against the totalitarian government. Down with Big Brother he thinks. Julia joins his efforts to join the resistance because she loves him. She personally has no hate for Big Brother, mostly because she was not interested in Politics and she was too young to remember the time before the Party had taken over.</w:t>
-      </w:r>
-    </w:p>
-    <w:p>
-      <w:pPr>
-        <w:rPr>
-          <w:lang w:val="en-GB"/>
-        </w:rPr>
-      </w:pPr>
-    </w:p>
-    <w:p>
-      <w:pPr>
-        <w:rPr>
-          <w:lang w:val="en-GB"/>
-        </w:rPr>
-      </w:pPr>
-      <w:r>
-        <w:rPr>
-          <w:lang w:val="en-GB"/>
-        </w:rPr>
-        <w:t xml:space="preserve">The resistance group was a trap though and both Winston and Julia are being captured and brought into the Ministry of Love. There they are being separated and they are thrown into different cells. The people in these cells come and go but they never come back to the same cell. And </w:t>
-      </w:r>
-      <w:proofErr w:type="gramStart"/>
-      <w:r>
-        <w:rPr>
-          <w:lang w:val="en-GB"/>
-        </w:rPr>
-        <w:t>so</w:t>
-      </w:r>
-      <w:proofErr w:type="gramEnd"/>
-      <w:r>
-        <w:rPr>
-          <w:lang w:val="en-GB"/>
-        </w:rPr>
-        <w:t xml:space="preserve"> Winston passes his time not knowing what will happen to him, what was happening to Julia, if they will ever meet again or if O’Brian was captured </w:t>
-      </w:r>
-      <w:proofErr w:type="spellStart"/>
-      <w:r>
-        <w:rPr>
-          <w:lang w:val="en-GB"/>
-        </w:rPr>
-        <w:t>aswell</w:t>
-      </w:r>
-      <w:proofErr w:type="spellEnd"/>
-      <w:r>
-        <w:rPr>
-          <w:lang w:val="en-GB"/>
-        </w:rPr>
-        <w:t xml:space="preserve"> of if he had actually been the traitor.</w:t>
-      </w:r>
-    </w:p>
-    <w:p>
-      <w:pPr>
-        <w:rPr>
-          <w:lang w:val="en-GB"/>
-        </w:rPr>
-      </w:pPr>
-    </w:p>
-    <w:p>
-      <w:pPr>
-        <w:rPr>
-          <w:lang w:val="en-GB"/>
-        </w:rPr>
-      </w:pPr>
-      <w:r>
-        <w:rPr>
-          <w:lang w:val="en-GB"/>
-        </w:rPr>
-        <w:t>Not knowing anything the days passed and finally he gets taken away. In</w:t>
-      </w:r>
-      <w:r>
-        <w:rPr>
-          <w:lang w:val="en-GB"/>
-        </w:rPr>
-        <w:t xml:space="preserve"> </w:t>
-      </w:r>
-      <w:r>
-        <w:rPr>
-          <w:lang w:val="en-GB"/>
-        </w:rPr>
-        <w:t>a</w:t>
-      </w:r>
-      <w:r>
-        <w:rPr>
-          <w:lang w:val="en-GB"/>
-        </w:rPr>
-        <w:t xml:space="preserve"> </w:t>
-      </w:r>
-      <w:r>
-        <w:rPr>
-          <w:lang w:val="en-GB"/>
-        </w:rPr>
-        <w:t xml:space="preserve">room he is </w:t>
-      </w:r>
-      <w:proofErr w:type="gramStart"/>
-      <w:r>
-        <w:rPr>
-          <w:lang w:val="en-GB"/>
-        </w:rPr>
-        <w:t>tortured</w:t>
-      </w:r>
-      <w:proofErr w:type="gramEnd"/>
-      <w:r>
-        <w:rPr>
-          <w:lang w:val="en-GB"/>
-        </w:rPr>
-        <w:t xml:space="preserve"> and they try to break his mind. But he stay</w:t>
-      </w:r>
-      <w:r>
-        <w:rPr>
-          <w:lang w:val="en-GB"/>
-        </w:rPr>
-        <w:t>s</w:t>
-      </w:r>
-      <w:r>
-        <w:rPr>
-          <w:lang w:val="en-GB"/>
-        </w:rPr>
-        <w:t xml:space="preserve"> </w:t>
-      </w:r>
-      <w:r>
-        <w:rPr>
-          <w:lang w:val="en-GB"/>
-        </w:rPr>
-        <w:t xml:space="preserve">strong and keeps true to his believe. They may control our </w:t>
-      </w:r>
-      <w:proofErr w:type="gramStart"/>
-      <w:r>
-        <w:rPr>
-          <w:lang w:val="en-GB"/>
-        </w:rPr>
-        <w:t>lives</w:t>
-      </w:r>
-      <w:proofErr w:type="gramEnd"/>
-      <w:r>
-        <w:rPr>
-          <w:lang w:val="en-GB"/>
-        </w:rPr>
-        <w:t xml:space="preserve"> but they can never control our thoughts. That is, until he was brought to room 101</w:t>
+        <w:t>. He studied in Oxford but for financial reasons and because he found the studies to be boring and dull he didn’t work very hard and instead turned his focus on writing for a newspaper</w:t>
       </w:r>
       <w:r>
         <w:rPr>
@@ -541,13 +622,6 @@
         </w:rPr>
         <w:t>.</w:t>
       </w:r>
-    </w:p>
-    <w:p>
-      <w:pPr>
-        <w:rPr>
-          <w:lang w:val="en-GB"/>
-        </w:rPr>
-      </w:pPr>
     </w:p>
     <w:p>
       <w:pPr>

--- a/text1.docx
+++ b/text1.docx
@@ -573,64 +573,37 @@
           <w:lang w:val="en-GB"/>
         </w:rPr>
         <w:lastRenderedPageBreak/>
-        <w:t>George Orwell was a dystopian fiction author in the 20</w:t>
-      </w:r>
-      <w:r>
-        <w:rPr>
-          <w:vertAlign w:val="superscript"/>
-          <w:lang w:val="en-GB"/>
-        </w:rPr>
-        <w:t>th</w:t>
-      </w:r>
-      <w:r>
-        <w:rPr>
-          <w:lang w:val="en-GB"/>
-        </w:rPr>
-        <w:t xml:space="preserve"> century. His name is </w:t>
-      </w:r>
-      <w:proofErr w:type="gramStart"/>
-      <w:r>
-        <w:rPr>
-          <w:lang w:val="en-GB"/>
-        </w:rPr>
-        <w:t>actually an</w:t>
-      </w:r>
-      <w:proofErr w:type="gramEnd"/>
-      <w:r>
-        <w:rPr>
-          <w:lang w:val="en-GB"/>
-        </w:rPr>
-        <w:t xml:space="preserve"> alias his real name was Eric Arthur Blair and he was born in Burma which was at the time controlled by the </w:t>
+        <w:t xml:space="preserve">George Orwell </w:t>
+      </w:r>
+      <w:r>
+        <w:rPr>
+          <w:lang w:val="en-GB"/>
+        </w:rPr>
+        <w:t xml:space="preserve">was born as Arthur Eric Blair in 1903 in </w:t>
       </w:r>
       <w:proofErr w:type="spellStart"/>
       <w:r>
         <w:rPr>
           <w:lang w:val="en-GB"/>
         </w:rPr>
-        <w:t>british</w:t>
+        <w:t>british-india</w:t>
       </w:r>
       <w:proofErr w:type="spellEnd"/>
       <w:r>
         <w:rPr>
           <w:lang w:val="en-GB"/>
         </w:rPr>
-        <w:t>. He studied in Oxford but for financial reasons and because he found the studies to be boring and dull he didn’t work very hard and instead turned his focus on writing for a newspaper</w:t>
-      </w:r>
-      <w:r>
-        <w:rPr>
-          <w:lang w:val="en-GB"/>
-        </w:rPr>
-        <w:t>.</w:t>
-      </w:r>
-    </w:p>
-    <w:p>
-      <w:pPr>
-        <w:rPr>
-          <w:lang w:val="en-GB"/>
-        </w:rPr>
-      </w:pPr>
+        <w:t xml:space="preserve">. He was and is one of the most famous authors for dystopian novels. He lived in a time of war and ideologies and that can also be seen in his works, such as 1984 which is clearly uniting concepts of both, Nazi Germany and Soviet Russia under Stalin. </w:t>
+      </w:r>
       <w:bookmarkStart w:id="0" w:name="_GoBack"/>
       <w:bookmarkEnd w:id="0"/>
+    </w:p>
+    <w:p>
+      <w:pPr>
+        <w:rPr>
+          <w:lang w:val="en-GB"/>
+        </w:rPr>
+      </w:pPr>
     </w:p>
     <w:sectPr>
       <w:pgSz w:w="11906" w:h="16838"/>
